--- a/Ведомость ДП (2023).docx
+++ b/Ведомость ДП (2023).docx
@@ -1193,15 +1193,13 @@
               <w:jc w:val="center"/>
               <w:rPr>
                 <w:szCs w:val="28"/>
-                <w:lang w:val="en-US"/>
-              </w:rPr>
-            </w:pPr>
-            <w:r>
-              <w:rPr>
-                <w:szCs w:val="28"/>
-                <w:lang w:val="en-US"/>
-              </w:rPr>
-              <w:t>67</w:t>
+              </w:rPr>
+            </w:pPr>
+            <w:r>
+              <w:rPr>
+                <w:szCs w:val="28"/>
+              </w:rPr>
+              <w:t>70</w:t>
             </w:r>
           </w:p>
         </w:tc>
